--- a/PLC/V_1/Работы.docx
+++ b/PLC/V_1/Работы.docx
@@ -3,8 +3,316 @@
 <w:document xmlns:wpc="http://schemas.microsoft.com/office/word/2010/wordprocessingCanvas" xmlns:cx="http://schemas.microsoft.com/office/drawing/2014/chartex" xmlns:mc="http://schemas.openxmlformats.org/markup-compatibility/2006" xmlns:o="urn:schemas-microsoft-com:office:office" xmlns:r="http://schemas.openxmlformats.org/officeDocument/2006/relationships" xmlns:m="http://schemas.openxmlformats.org/officeDocument/2006/math" xmlns:v="urn:schemas-microsoft-com:vml" xmlns:wp14="http://schemas.microsoft.com/office/word/2010/wordprocessingDrawing" xmlns:wp="http://schemas.openxmlformats.org/drawingml/2006/wordprocessingDrawing" xmlns:w10="urn:schemas-microsoft-com:office:word" xmlns:w="http://schemas.openxmlformats.org/wordprocessingml/2006/main" xmlns:w14="http://schemas.microsoft.com/office/word/2010/wordml" xmlns:w15="http://schemas.microsoft.com/office/word/2012/wordml" xmlns:w16se="http://schemas.microsoft.com/office/word/2015/wordml/symex" xmlns:wpg="http://schemas.microsoft.com/office/word/2010/wordprocessingGroup" xmlns:wpi="http://schemas.microsoft.com/office/word/2010/wordprocessingInk" xmlns:wne="http://schemas.microsoft.com/office/word/2006/wordml" xmlns:wps="http://schemas.microsoft.com/office/word/2010/wordprocessingShape" mc:Ignorable="w14 w15 w16se wp14">
   <w:body>
     <w:p>
+      <w:r>
+        <w:t>Задачи:</w:t>
+      </w:r>
+    </w:p>
+    <w:p>
+      <w:pPr>
+        <w:pStyle w:val="a3"/>
+        <w:numPr>
+          <w:ilvl w:val="0"/>
+          <w:numId w:val="3"/>
+        </w:numPr>
+      </w:pPr>
+      <w:r>
+        <w:t xml:space="preserve">Сделать на </w:t>
+      </w:r>
+      <w:r>
+        <w:rPr>
+          <w:lang w:val="en-US"/>
+        </w:rPr>
+        <w:t>HMI</w:t>
+      </w:r>
+      <w:r>
+        <w:t xml:space="preserve"> </w:t>
+      </w:r>
+      <w:r>
+        <w:t xml:space="preserve">панели управление и настройку </w:t>
+      </w:r>
+      <w:r>
+        <w:rPr>
+          <w:lang w:val="en-US"/>
+        </w:rPr>
+        <w:t>PID</w:t>
+      </w:r>
+      <w:r>
+        <w:t xml:space="preserve"> </w:t>
+      </w:r>
+    </w:p>
+    <w:p>
+      <w:pPr>
+        <w:pStyle w:val="a3"/>
+        <w:numPr>
+          <w:ilvl w:val="0"/>
+          <w:numId w:val="3"/>
+        </w:numPr>
+      </w:pPr>
+      <w:r>
+        <w:t xml:space="preserve">Сделать блоки </w:t>
+      </w:r>
+      <w:proofErr w:type="spellStart"/>
+      <w:r>
+        <w:t>пуравления</w:t>
+      </w:r>
+      <w:proofErr w:type="spellEnd"/>
+      <w:r>
+        <w:t xml:space="preserve"> клапанами, насосами с назначением автоматического выхода для 2-х режимов (Стерилизация / Работа пастеризатора)</w:t>
+      </w:r>
+    </w:p>
+    <w:p>
+      <w:pPr>
+        <w:pStyle w:val="a3"/>
+        <w:numPr>
+          <w:ilvl w:val="0"/>
+          <w:numId w:val="3"/>
+        </w:numPr>
+      </w:pPr>
+      <w:proofErr w:type="spellStart"/>
+      <w:r>
+        <w:t>Уставки</w:t>
+      </w:r>
+      <w:proofErr w:type="spellEnd"/>
+      <w:r>
+        <w:t xml:space="preserve"> для </w:t>
+      </w:r>
+      <w:proofErr w:type="spellStart"/>
+      <w:r>
+        <w:t>пида</w:t>
+      </w:r>
+      <w:proofErr w:type="spellEnd"/>
+      <w:r>
+        <w:t xml:space="preserve"> прописать с сменой от выбора режима</w:t>
+      </w:r>
+    </w:p>
+    <w:p>
+      <w:pPr>
+        <w:pStyle w:val="a3"/>
+        <w:numPr>
+          <w:ilvl w:val="0"/>
+          <w:numId w:val="3"/>
+        </w:numPr>
+      </w:pPr>
+      <w:r>
+        <w:t>Блоки по управлению насосами – Назначить:</w:t>
+      </w:r>
+    </w:p>
+    <w:p>
+      <w:pPr>
+        <w:pStyle w:val="a3"/>
+        <w:numPr>
+          <w:ilvl w:val="1"/>
+          <w:numId w:val="3"/>
+        </w:numPr>
+      </w:pPr>
+      <w:r>
+        <w:t>Защита от сухого хода</w:t>
+      </w:r>
+    </w:p>
+    <w:p>
+      <w:pPr>
+        <w:pStyle w:val="a3"/>
+        <w:numPr>
+          <w:ilvl w:val="1"/>
+          <w:numId w:val="3"/>
+        </w:numPr>
+      </w:pPr>
+      <w:r>
+        <w:t>Выходы на пускатели</w:t>
+      </w:r>
+    </w:p>
+    <w:p>
+      <w:pPr>
+        <w:pStyle w:val="a3"/>
+        <w:numPr>
+          <w:ilvl w:val="0"/>
+          <w:numId w:val="3"/>
+        </w:numPr>
+      </w:pPr>
+      <w:r>
+        <w:t>Предусмотреть при окончании стерилизации вывод окна до подтверждения, при этом установку в СТОП</w:t>
+      </w:r>
       <w:bookmarkStart w:id="0" w:name="_GoBack"/>
       <w:bookmarkEnd w:id="0"/>
+    </w:p>
+    <w:p/>
+    <w:p>
+      <w:r>
+        <w:t>Управление:</w:t>
+      </w:r>
+    </w:p>
+    <w:p>
+      <w:pPr>
+        <w:pStyle w:val="a3"/>
+        <w:numPr>
+          <w:ilvl w:val="0"/>
+          <w:numId w:val="2"/>
+        </w:numPr>
+      </w:pPr>
+      <w:r>
+        <w:t>Клапана о/з:</w:t>
+      </w:r>
+    </w:p>
+    <w:p>
+      <w:pPr>
+        <w:pStyle w:val="a3"/>
+        <w:numPr>
+          <w:ilvl w:val="1"/>
+          <w:numId w:val="2"/>
+        </w:numPr>
+      </w:pPr>
+      <w:r>
+        <w:t>Вода подпитка – 1шт.</w:t>
+      </w:r>
+    </w:p>
+    <w:p>
+      <w:pPr>
+        <w:pStyle w:val="a3"/>
+        <w:numPr>
+          <w:ilvl w:val="1"/>
+          <w:numId w:val="2"/>
+        </w:numPr>
+      </w:pPr>
+      <w:r>
+        <w:t>Пар – нагрев – 1 шт.</w:t>
+      </w:r>
+    </w:p>
+    <w:p>
+      <w:pPr>
+        <w:pStyle w:val="a3"/>
+        <w:numPr>
+          <w:ilvl w:val="1"/>
+          <w:numId w:val="2"/>
+        </w:numPr>
+      </w:pPr>
+      <w:r>
+        <w:t>Клапан стерилизации – 1 шт.</w:t>
+      </w:r>
+    </w:p>
+    <w:p>
+      <w:pPr>
+        <w:pStyle w:val="a3"/>
+        <w:numPr>
+          <w:ilvl w:val="0"/>
+          <w:numId w:val="2"/>
+        </w:numPr>
+      </w:pPr>
+      <w:r>
+        <w:t>Клапан регулирующий:</w:t>
+      </w:r>
+    </w:p>
+    <w:p>
+      <w:pPr>
+        <w:pStyle w:val="a3"/>
+        <w:numPr>
+          <w:ilvl w:val="1"/>
+          <w:numId w:val="2"/>
+        </w:numPr>
+      </w:pPr>
+      <w:r>
+        <w:t>Зона 3</w:t>
+      </w:r>
+    </w:p>
+    <w:p>
+      <w:pPr>
+        <w:pStyle w:val="a3"/>
+        <w:numPr>
+          <w:ilvl w:val="1"/>
+          <w:numId w:val="2"/>
+        </w:numPr>
+      </w:pPr>
+      <w:r>
+        <w:t>Зона 4</w:t>
+      </w:r>
+    </w:p>
+    <w:p>
+      <w:pPr>
+        <w:pStyle w:val="a3"/>
+        <w:numPr>
+          <w:ilvl w:val="1"/>
+          <w:numId w:val="2"/>
+        </w:numPr>
+      </w:pPr>
+      <w:r>
+        <w:t>Зона 5</w:t>
+      </w:r>
+    </w:p>
+    <w:p>
+      <w:pPr>
+        <w:pStyle w:val="a3"/>
+        <w:numPr>
+          <w:ilvl w:val="1"/>
+          <w:numId w:val="2"/>
+        </w:numPr>
+      </w:pPr>
+      <w:r>
+        <w:t>Зона 6</w:t>
+      </w:r>
+    </w:p>
+    <w:p>
+      <w:pPr>
+        <w:pStyle w:val="a3"/>
+        <w:numPr>
+          <w:ilvl w:val="1"/>
+          <w:numId w:val="2"/>
+        </w:numPr>
+      </w:pPr>
+      <w:r>
+        <w:t>Зона 7</w:t>
+      </w:r>
+    </w:p>
+    <w:p>
+      <w:pPr>
+        <w:pStyle w:val="a3"/>
+        <w:numPr>
+          <w:ilvl w:val="0"/>
+          <w:numId w:val="2"/>
+        </w:numPr>
+      </w:pPr>
+      <w:r>
+        <w:t>Насосы старт/стоп:</w:t>
+      </w:r>
+    </w:p>
+    <w:p>
+      <w:pPr>
+        <w:pStyle w:val="a3"/>
+        <w:numPr>
+          <w:ilvl w:val="1"/>
+          <w:numId w:val="2"/>
+        </w:numPr>
+      </w:pPr>
+      <w:r>
+        <w:t>7 штук – 7 зон</w:t>
+      </w:r>
+    </w:p>
+    <w:p>
+      <w:pPr>
+        <w:pStyle w:val="a3"/>
+        <w:numPr>
+          <w:ilvl w:val="0"/>
+          <w:numId w:val="2"/>
+        </w:numPr>
+      </w:pPr>
+      <w:r>
+        <w:t>Конвейера:</w:t>
+      </w:r>
+    </w:p>
+    <w:p>
+      <w:pPr>
+        <w:pStyle w:val="a3"/>
+        <w:numPr>
+          <w:ilvl w:val="1"/>
+          <w:numId w:val="2"/>
+        </w:numPr>
+      </w:pPr>
+      <w:r>
+        <w:t xml:space="preserve">3 штуки - </w:t>
+      </w:r>
+      <w:proofErr w:type="spellStart"/>
+      <w:r>
+        <w:t>частотники</w:t>
+      </w:r>
+      <w:proofErr w:type="spellEnd"/>
     </w:p>
     <w:sectPr>
       <w:pgSz w:w="11906" w:h="16838"/>
@@ -19,6 +327,95 @@
 <file path=word/numbering.xml><?xml version="1.0" encoding="utf-8"?>
 <w:numbering xmlns:wpc="http://schemas.microsoft.com/office/word/2010/wordprocessingCanvas" xmlns:cx="http://schemas.microsoft.com/office/drawing/2014/chartex" xmlns:mc="http://schemas.openxmlformats.org/markup-compatibility/2006" xmlns:o="urn:schemas-microsoft-com:office:office" xmlns:r="http://schemas.openxmlformats.org/officeDocument/2006/relationships" xmlns:m="http://schemas.openxmlformats.org/officeDocument/2006/math" xmlns:v="urn:schemas-microsoft-com:vml" xmlns:wp14="http://schemas.microsoft.com/office/word/2010/wordprocessingDrawing" xmlns:wp="http://schemas.openxmlformats.org/drawingml/2006/wordprocessingDrawing" xmlns:w10="urn:schemas-microsoft-com:office:word" xmlns:w="http://schemas.openxmlformats.org/wordprocessingml/2006/main" xmlns:w14="http://schemas.microsoft.com/office/word/2010/wordml" xmlns:w15="http://schemas.microsoft.com/office/word/2012/wordml" xmlns:w16se="http://schemas.microsoft.com/office/word/2015/wordml/symex" xmlns:wpg="http://schemas.microsoft.com/office/word/2010/wordprocessingGroup" xmlns:wpi="http://schemas.microsoft.com/office/word/2010/wordprocessingInk" xmlns:wne="http://schemas.microsoft.com/office/word/2006/wordml" xmlns:wps="http://schemas.microsoft.com/office/word/2010/wordprocessingShape" mc:Ignorable="w14 w15 w16se wp14">
   <w:abstractNum w:abstractNumId="0" w15:restartNumberingAfterBreak="0">
+    <w:nsid w:val="0183344B"/>
+    <w:multiLevelType w:val="hybridMultilevel"/>
+    <w:tmpl w:val="418CFD72"/>
+    <w:lvl w:ilvl="0" w:tplc="0419000F">
+      <w:start w:val="1"/>
+      <w:numFmt w:val="decimal"/>
+      <w:lvlText w:val="%1."/>
+      <w:lvlJc w:val="left"/>
+      <w:pPr>
+        <w:ind w:left="720" w:hanging="360"/>
+      </w:pPr>
+      <w:rPr>
+        <w:rFonts w:hint="default"/>
+      </w:rPr>
+    </w:lvl>
+    <w:lvl w:ilvl="1" w:tplc="04190019">
+      <w:start w:val="1"/>
+      <w:numFmt w:val="lowerLetter"/>
+      <w:lvlText w:val="%2."/>
+      <w:lvlJc w:val="left"/>
+      <w:pPr>
+        <w:ind w:left="1440" w:hanging="360"/>
+      </w:pPr>
+    </w:lvl>
+    <w:lvl w:ilvl="2" w:tplc="0419001B" w:tentative="1">
+      <w:start w:val="1"/>
+      <w:numFmt w:val="lowerRoman"/>
+      <w:lvlText w:val="%3."/>
+      <w:lvlJc w:val="right"/>
+      <w:pPr>
+        <w:ind w:left="2160" w:hanging="180"/>
+      </w:pPr>
+    </w:lvl>
+    <w:lvl w:ilvl="3" w:tplc="0419000F" w:tentative="1">
+      <w:start w:val="1"/>
+      <w:numFmt w:val="decimal"/>
+      <w:lvlText w:val="%4."/>
+      <w:lvlJc w:val="left"/>
+      <w:pPr>
+        <w:ind w:left="2880" w:hanging="360"/>
+      </w:pPr>
+    </w:lvl>
+    <w:lvl w:ilvl="4" w:tplc="04190019" w:tentative="1">
+      <w:start w:val="1"/>
+      <w:numFmt w:val="lowerLetter"/>
+      <w:lvlText w:val="%5."/>
+      <w:lvlJc w:val="left"/>
+      <w:pPr>
+        <w:ind w:left="3600" w:hanging="360"/>
+      </w:pPr>
+    </w:lvl>
+    <w:lvl w:ilvl="5" w:tplc="0419001B" w:tentative="1">
+      <w:start w:val="1"/>
+      <w:numFmt w:val="lowerRoman"/>
+      <w:lvlText w:val="%6."/>
+      <w:lvlJc w:val="right"/>
+      <w:pPr>
+        <w:ind w:left="4320" w:hanging="180"/>
+      </w:pPr>
+    </w:lvl>
+    <w:lvl w:ilvl="6" w:tplc="0419000F" w:tentative="1">
+      <w:start w:val="1"/>
+      <w:numFmt w:val="decimal"/>
+      <w:lvlText w:val="%7."/>
+      <w:lvlJc w:val="left"/>
+      <w:pPr>
+        <w:ind w:left="5040" w:hanging="360"/>
+      </w:pPr>
+    </w:lvl>
+    <w:lvl w:ilvl="7" w:tplc="04190019" w:tentative="1">
+      <w:start w:val="1"/>
+      <w:numFmt w:val="lowerLetter"/>
+      <w:lvlText w:val="%8."/>
+      <w:lvlJc w:val="left"/>
+      <w:pPr>
+        <w:ind w:left="5760" w:hanging="360"/>
+      </w:pPr>
+    </w:lvl>
+    <w:lvl w:ilvl="8" w:tplc="0419001B" w:tentative="1">
+      <w:start w:val="1"/>
+      <w:numFmt w:val="lowerRoman"/>
+      <w:lvlText w:val="%9."/>
+      <w:lvlJc w:val="right"/>
+      <w:pPr>
+        <w:ind w:left="6480" w:hanging="180"/>
+      </w:pPr>
+    </w:lvl>
+  </w:abstractNum>
+  <w:abstractNum w:abstractNumId="1" w15:restartNumberingAfterBreak="0">
     <w:nsid w:val="3DE375EC"/>
     <w:multiLevelType w:val="hybridMultilevel"/>
     <w:tmpl w:val="E9C6D630"/>
@@ -107,7 +504,102 @@
       </w:pPr>
     </w:lvl>
   </w:abstractNum>
+  <w:abstractNum w:abstractNumId="2" w15:restartNumberingAfterBreak="0">
+    <w:nsid w:val="5D596B1E"/>
+    <w:multiLevelType w:val="hybridMultilevel"/>
+    <w:tmpl w:val="5A70E754"/>
+    <w:lvl w:ilvl="0" w:tplc="0419000F">
+      <w:start w:val="1"/>
+      <w:numFmt w:val="decimal"/>
+      <w:lvlText w:val="%1."/>
+      <w:lvlJc w:val="left"/>
+      <w:pPr>
+        <w:ind w:left="720" w:hanging="360"/>
+      </w:pPr>
+      <w:rPr>
+        <w:rFonts w:hint="default"/>
+      </w:rPr>
+    </w:lvl>
+    <w:lvl w:ilvl="1" w:tplc="04190019">
+      <w:start w:val="1"/>
+      <w:numFmt w:val="lowerLetter"/>
+      <w:lvlText w:val="%2."/>
+      <w:lvlJc w:val="left"/>
+      <w:pPr>
+        <w:ind w:left="1440" w:hanging="360"/>
+      </w:pPr>
+    </w:lvl>
+    <w:lvl w:ilvl="2" w:tplc="0419001B" w:tentative="1">
+      <w:start w:val="1"/>
+      <w:numFmt w:val="lowerRoman"/>
+      <w:lvlText w:val="%3."/>
+      <w:lvlJc w:val="right"/>
+      <w:pPr>
+        <w:ind w:left="2160" w:hanging="180"/>
+      </w:pPr>
+    </w:lvl>
+    <w:lvl w:ilvl="3" w:tplc="0419000F" w:tentative="1">
+      <w:start w:val="1"/>
+      <w:numFmt w:val="decimal"/>
+      <w:lvlText w:val="%4."/>
+      <w:lvlJc w:val="left"/>
+      <w:pPr>
+        <w:ind w:left="2880" w:hanging="360"/>
+      </w:pPr>
+    </w:lvl>
+    <w:lvl w:ilvl="4" w:tplc="04190019" w:tentative="1">
+      <w:start w:val="1"/>
+      <w:numFmt w:val="lowerLetter"/>
+      <w:lvlText w:val="%5."/>
+      <w:lvlJc w:val="left"/>
+      <w:pPr>
+        <w:ind w:left="3600" w:hanging="360"/>
+      </w:pPr>
+    </w:lvl>
+    <w:lvl w:ilvl="5" w:tplc="0419001B" w:tentative="1">
+      <w:start w:val="1"/>
+      <w:numFmt w:val="lowerRoman"/>
+      <w:lvlText w:val="%6."/>
+      <w:lvlJc w:val="right"/>
+      <w:pPr>
+        <w:ind w:left="4320" w:hanging="180"/>
+      </w:pPr>
+    </w:lvl>
+    <w:lvl w:ilvl="6" w:tplc="0419000F" w:tentative="1">
+      <w:start w:val="1"/>
+      <w:numFmt w:val="decimal"/>
+      <w:lvlText w:val="%7."/>
+      <w:lvlJc w:val="left"/>
+      <w:pPr>
+        <w:ind w:left="5040" w:hanging="360"/>
+      </w:pPr>
+    </w:lvl>
+    <w:lvl w:ilvl="7" w:tplc="04190019" w:tentative="1">
+      <w:start w:val="1"/>
+      <w:numFmt w:val="lowerLetter"/>
+      <w:lvlText w:val="%8."/>
+      <w:lvlJc w:val="left"/>
+      <w:pPr>
+        <w:ind w:left="5760" w:hanging="360"/>
+      </w:pPr>
+    </w:lvl>
+    <w:lvl w:ilvl="8" w:tplc="0419001B" w:tentative="1">
+      <w:start w:val="1"/>
+      <w:numFmt w:val="lowerRoman"/>
+      <w:lvlText w:val="%9."/>
+      <w:lvlJc w:val="right"/>
+      <w:pPr>
+        <w:ind w:left="6480" w:hanging="180"/>
+      </w:pPr>
+    </w:lvl>
+  </w:abstractNum>
   <w:num w:numId="1">
+    <w:abstractNumId w:val="1"/>
+  </w:num>
+  <w:num w:numId="2">
+    <w:abstractNumId w:val="2"/>
+  </w:num>
+  <w:num w:numId="3">
     <w:abstractNumId w:val="0"/>
   </w:num>
 </w:numbering>

--- a/PLC/V_1/Работы.docx
+++ b/PLC/V_1/Работы.docx
@@ -48,51 +48,8 @@
           <w:numId w:val="3"/>
         </w:numPr>
       </w:pPr>
-      <w:r>
-        <w:t xml:space="preserve">Сделать блоки </w:t>
-      </w:r>
-      <w:proofErr w:type="spellStart"/>
-      <w:r>
-        <w:t>пуравления</w:t>
-      </w:r>
-      <w:proofErr w:type="spellEnd"/>
-      <w:r>
-        <w:t xml:space="preserve"> клапанами, насосами с назначением автоматического выхода для 2-х режимов (Стерилизация / Работа пастеризатора)</w:t>
-      </w:r>
-    </w:p>
-    <w:p>
-      <w:pPr>
-        <w:pStyle w:val="a3"/>
-        <w:numPr>
-          <w:ilvl w:val="0"/>
-          <w:numId w:val="3"/>
-        </w:numPr>
-      </w:pPr>
-      <w:proofErr w:type="spellStart"/>
-      <w:r>
-        <w:t>Уставки</w:t>
-      </w:r>
-      <w:proofErr w:type="spellEnd"/>
-      <w:r>
-        <w:t xml:space="preserve"> для </w:t>
-      </w:r>
-      <w:proofErr w:type="spellStart"/>
-      <w:r>
-        <w:t>пида</w:t>
-      </w:r>
-      <w:proofErr w:type="spellEnd"/>
-      <w:r>
-        <w:t xml:space="preserve"> прописать с сменой от выбора режима</w:t>
-      </w:r>
-    </w:p>
-    <w:p>
-      <w:pPr>
-        <w:pStyle w:val="a3"/>
-        <w:numPr>
-          <w:ilvl w:val="0"/>
-          <w:numId w:val="3"/>
-        </w:numPr>
-      </w:pPr>
+      <w:bookmarkStart w:id="0" w:name="_GoBack"/>
+      <w:bookmarkEnd w:id="0"/>
       <w:r>
         <w:t>Блоки по управлению насосами – Назначить:</w:t>
       </w:r>
@@ -120,20 +77,6 @@
       <w:r>
         <w:t>Выходы на пускатели</w:t>
       </w:r>
-    </w:p>
-    <w:p>
-      <w:pPr>
-        <w:pStyle w:val="a3"/>
-        <w:numPr>
-          <w:ilvl w:val="0"/>
-          <w:numId w:val="3"/>
-        </w:numPr>
-      </w:pPr>
-      <w:r>
-        <w:t>Предусмотреть при окончании стерилизации вывод окна до подтверждения, при этом установку в СТОП</w:t>
-      </w:r>
-      <w:bookmarkStart w:id="0" w:name="_GoBack"/>
-      <w:bookmarkEnd w:id="0"/>
     </w:p>
     <w:p/>
     <w:p>
